--- a/BD_Lab2_Kharchenko_TUU-411.docx
+++ b/BD_Lab2_Kharchenko_TUU-411.docx
@@ -1974,8 +1974,13 @@
         <w:pStyle w:val="a9"/>
       </w:pPr>
       <w:r>
-        <w:t>Изучить операторы SQL на примере СУБД Postgre</w:t>
-      </w:r>
+        <w:t xml:space="preserve">Изучить операторы SQL на примере СУБД </w:t>
+      </w:r>
+      <w:proofErr w:type="spellStart"/>
+      <w:r>
+        <w:t>Postgre</w:t>
+      </w:r>
+      <w:proofErr w:type="spellEnd"/>
       <w:r>
         <w:rPr>
           <w:lang w:val="en-US"/>
@@ -2021,7 +2026,27 @@
           <w:szCs w:val="28"/>
           <w:lang w:eastAsia="ru-RU"/>
         </w:rPr>
-        <w:t>Найти количество различных имен штатов из таблицы Person.StateProvince.</w:t>
+        <w:t xml:space="preserve">Найти количество различных имен штатов из таблицы </w:t>
+      </w:r>
+      <w:proofErr w:type="spellStart"/>
+      <w:r>
+        <w:rPr>
+          <w:rFonts w:eastAsia="Times New Roman" w:cs="Times New Roman"/>
+          <w:color w:val="1A1A1A"/>
+          <w:szCs w:val="28"/>
+          <w:lang w:eastAsia="ru-RU"/>
+        </w:rPr>
+        <w:t>Person.StateProvince</w:t>
+      </w:r>
+      <w:proofErr w:type="spellEnd"/>
+      <w:r>
+        <w:rPr>
+          <w:rFonts w:eastAsia="Times New Roman" w:cs="Times New Roman"/>
+          <w:color w:val="1A1A1A"/>
+          <w:szCs w:val="28"/>
+          <w:lang w:eastAsia="ru-RU"/>
+        </w:rPr>
+        <w:t>.</w:t>
       </w:r>
     </w:p>
     <w:p>
@@ -2042,7 +2067,23 @@
           <w:rFonts w:cs="Times New Roman"/>
           <w:szCs w:val="28"/>
         </w:rPr>
-        <w:t>Найти среднюю и суммарную стоимость, которая больше 10, из таблицы Production.ProductCostHistory.</w:t>
+        <w:t xml:space="preserve">Найти среднюю и суммарную стоимость, которая больше 10, из таблицы </w:t>
+      </w:r>
+      <w:proofErr w:type="spellStart"/>
+      <w:r>
+        <w:rPr>
+          <w:rFonts w:cs="Times New Roman"/>
+          <w:szCs w:val="28"/>
+        </w:rPr>
+        <w:t>Production.ProductCostHistory</w:t>
+      </w:r>
+      <w:proofErr w:type="spellEnd"/>
+      <w:r>
+        <w:rPr>
+          <w:rFonts w:cs="Times New Roman"/>
+          <w:szCs w:val="28"/>
+        </w:rPr>
+        <w:t>.</w:t>
       </w:r>
     </w:p>
     <w:p>
@@ -2063,7 +2104,23 @@
           <w:rFonts w:cs="Times New Roman"/>
           <w:szCs w:val="28"/>
         </w:rPr>
-        <w:t>Показать количество заказов из разных городов, основываюсь на таблице Person.Address (из выборки исключить пустые поля).</w:t>
+        <w:t xml:space="preserve">Показать количество заказов из разных городов, основываюсь на таблице </w:t>
+      </w:r>
+      <w:proofErr w:type="spellStart"/>
+      <w:r>
+        <w:rPr>
+          <w:rFonts w:cs="Times New Roman"/>
+          <w:szCs w:val="28"/>
+        </w:rPr>
+        <w:t>Person.Address</w:t>
+      </w:r>
+      <w:proofErr w:type="spellEnd"/>
+      <w:r>
+        <w:rPr>
+          <w:rFonts w:cs="Times New Roman"/>
+          <w:szCs w:val="28"/>
+        </w:rPr>
+        <w:t xml:space="preserve"> (из выборки исключить пустые поля).</w:t>
       </w:r>
     </w:p>
     <w:p>
@@ -2084,7 +2141,23 @@
           <w:rFonts w:cs="Times New Roman"/>
           <w:szCs w:val="28"/>
         </w:rPr>
-        <w:t>Найти цвета из таблицы Production.Product, где суммарная и средняя стоимость товаров больше 1000 и 100 соответственно (из выборки исключить пустые поля).</w:t>
+        <w:t xml:space="preserve">Найти цвета из таблицы </w:t>
+      </w:r>
+      <w:proofErr w:type="spellStart"/>
+      <w:r>
+        <w:rPr>
+          <w:rFonts w:cs="Times New Roman"/>
+          <w:szCs w:val="28"/>
+        </w:rPr>
+        <w:t>Production.Product</w:t>
+      </w:r>
+      <w:proofErr w:type="spellEnd"/>
+      <w:r>
+        <w:rPr>
+          <w:rFonts w:cs="Times New Roman"/>
+          <w:szCs w:val="28"/>
+        </w:rPr>
+        <w:t>, где суммарная и средняя стоимость товаров больше 1000 и 100 соответственно (из выборки исключить пустые поля).</w:t>
       </w:r>
     </w:p>
     <w:p>
@@ -2105,7 +2178,55 @@
           <w:rFonts w:cs="Times New Roman"/>
           <w:szCs w:val="28"/>
         </w:rPr>
-        <w:t>Вывести DueDate из таблицы Production.WorkOrder, где среднее по OrderQty меньше 10. Добавить столбец с рангом, идущим по порядку, определяя его порядок в зависимости от средней цены. (Использовать DENSE_RANK)</w:t>
+        <w:t xml:space="preserve">Вывести </w:t>
+      </w:r>
+      <w:proofErr w:type="spellStart"/>
+      <w:r>
+        <w:rPr>
+          <w:rFonts w:cs="Times New Roman"/>
+          <w:szCs w:val="28"/>
+        </w:rPr>
+        <w:t>DueDate</w:t>
+      </w:r>
+      <w:proofErr w:type="spellEnd"/>
+      <w:r>
+        <w:rPr>
+          <w:rFonts w:cs="Times New Roman"/>
+          <w:szCs w:val="28"/>
+        </w:rPr>
+        <w:t xml:space="preserve"> из таблицы </w:t>
+      </w:r>
+      <w:proofErr w:type="spellStart"/>
+      <w:r>
+        <w:rPr>
+          <w:rFonts w:cs="Times New Roman"/>
+          <w:szCs w:val="28"/>
+        </w:rPr>
+        <w:t>Production.WorkOrder</w:t>
+      </w:r>
+      <w:proofErr w:type="spellEnd"/>
+      <w:r>
+        <w:rPr>
+          <w:rFonts w:cs="Times New Roman"/>
+          <w:szCs w:val="28"/>
+        </w:rPr>
+        <w:t xml:space="preserve">, где среднее по </w:t>
+      </w:r>
+      <w:proofErr w:type="spellStart"/>
+      <w:r>
+        <w:rPr>
+          <w:rFonts w:cs="Times New Roman"/>
+          <w:szCs w:val="28"/>
+        </w:rPr>
+        <w:t>OrderQty</w:t>
+      </w:r>
+      <w:proofErr w:type="spellEnd"/>
+      <w:r>
+        <w:rPr>
+          <w:rFonts w:cs="Times New Roman"/>
+          <w:szCs w:val="28"/>
+        </w:rPr>
+        <w:t xml:space="preserve"> меньше 10. Добавить столбец с рангом, идущим по порядку, определяя его порядок в зависимости от средней цены. (Использовать DENSE_RANK)</w:t>
       </w:r>
     </w:p>
     <w:p>
@@ -2341,7 +2462,7 @@
         <w:tblLook w:val="04A0" w:firstRow="1" w:lastRow="0" w:firstColumn="1" w:lastColumn="0" w:noHBand="0" w:noVBand="1"/>
       </w:tblPr>
       <w:tblGrid>
-        <w:gridCol w:w="9576"/>
+        <w:gridCol w:w="10086"/>
       </w:tblGrid>
       <w:tr>
         <w:trPr>
@@ -2369,15 +2490,16 @@
           <w:p>
             <w:pPr>
               <w:ind w:firstLine="0"/>
+              <w:jc w:val="center"/>
             </w:pPr>
             <w:r>
               <w:rPr>
                 <w:noProof/>
               </w:rPr>
               <w:drawing>
-                <wp:inline distT="0" distB="0" distL="0" distR="0" wp14:anchorId="184A235F" wp14:editId="75B67F94">
-                  <wp:extent cx="5940425" cy="2159635"/>
-                  <wp:effectExtent l="0" t="0" r="3175" b="0"/>
+                <wp:inline distT="0" distB="0" distL="0" distR="0" wp14:anchorId="184A235F" wp14:editId="63466F07">
+                  <wp:extent cx="6267450" cy="2266950"/>
+                  <wp:effectExtent l="0" t="0" r="0" b="0"/>
                   <wp:docPr id="103549340" name="Рисунок 2"/>
                   <wp:cNvGraphicFramePr>
                     <a:graphicFrameLocks xmlns:a="http://schemas.openxmlformats.org/drawingml/2006/main" noChangeAspect="1"/>
@@ -2391,7 +2513,7 @@
                             <a:picLocks noChangeAspect="1" noChangeArrowheads="1"/>
                           </pic:cNvPicPr>
                         </pic:nvPicPr>
-                        <pic:blipFill>
+                        <pic:blipFill rotWithShape="1">
                           <a:blip r:embed="rId8">
                             <a:extLst>
                               <a:ext uri="{28A0092B-C50C-407E-A947-70E740481C1C}">
@@ -2399,15 +2521,13 @@
                               </a:ext>
                             </a:extLst>
                           </a:blip>
-                          <a:srcRect/>
-                          <a:stretch>
-                            <a:fillRect/>
-                          </a:stretch>
+                          <a:srcRect t="-1" r="735" b="1238"/>
+                          <a:stretch/>
                         </pic:blipFill>
                         <pic:spPr bwMode="auto">
                           <a:xfrm>
                             <a:off x="0" y="0"/>
-                            <a:ext cx="5940425" cy="2159635"/>
+                            <a:ext cx="6271016" cy="2268240"/>
                           </a:xfrm>
                           <a:prstGeom prst="rect">
                             <a:avLst/>
@@ -2416,6 +2536,11 @@
                           <a:ln>
                             <a:noFill/>
                           </a:ln>
+                          <a:extLst>
+                            <a:ext uri="{53640926-AAD7-44D8-BBD7-CCE9431645EC}">
+                              <a14:shadowObscured xmlns:a14="http://schemas.microsoft.com/office/drawing/2010/main"/>
+                            </a:ext>
+                          </a:extLst>
                         </pic:spPr>
                       </pic:pic>
                     </a:graphicData>
@@ -3001,8 +3126,17 @@
           <w:rFonts w:cs="Times New Roman"/>
           <w:szCs w:val="28"/>
         </w:rPr>
-        <w:t>В ходе изучения операторов SQL на примере СУБД Postgre</w:t>
-      </w:r>
+        <w:t xml:space="preserve">В ходе изучения операторов SQL на примере СУБД </w:t>
+      </w:r>
+      <w:proofErr w:type="spellStart"/>
+      <w:r>
+        <w:rPr>
+          <w:rFonts w:cs="Times New Roman"/>
+          <w:szCs w:val="28"/>
+        </w:rPr>
+        <w:t>Postgre</w:t>
+      </w:r>
+      <w:proofErr w:type="spellEnd"/>
       <w:r>
         <w:rPr>
           <w:rFonts w:cs="Times New Roman"/>
